--- a/Test Repports/Steppermotor water resolution.docx
+++ b/Test Repports/Steppermotor water resolution.docx
@@ -894,10 +894,30 @@
     </w:p>
     <w:p>
       <w:pPr>
-        <w:pStyle w:val="Kop1"/>
-      </w:pPr>
-      <w:r>
-        <w:t xml:space="preserve">Research </w:t>
+        <w:rPr>
+          <w:rFonts w:asciiTheme="majorHAnsi" w:eastAsiaTheme="majorEastAsia" w:hAnsiTheme="majorHAnsi" w:cstheme="majorBidi"/>
+          <w:color w:val="2F5496" w:themeColor="accent1" w:themeShade="BF"/>
+          <w:sz w:val="32"/>
+          <w:szCs w:val="32"/>
+        </w:rPr>
+      </w:pPr>
+      <w:r>
+        <w:rPr>
+          <w:rFonts w:asciiTheme="majorHAnsi" w:eastAsiaTheme="majorEastAsia" w:hAnsiTheme="majorHAnsi" w:cstheme="majorBidi"/>
+          <w:color w:val="2F5496" w:themeColor="accent1" w:themeShade="BF"/>
+          <w:sz w:val="32"/>
+          <w:szCs w:val="32"/>
+        </w:rPr>
+        <w:t>P</w:t>
+      </w:r>
+      <w:r>
+        <w:rPr>
+          <w:rFonts w:asciiTheme="majorHAnsi" w:eastAsiaTheme="majorEastAsia" w:hAnsiTheme="majorHAnsi" w:cstheme="majorBidi"/>
+          <w:color w:val="2F5496" w:themeColor="accent1" w:themeShade="BF"/>
+          <w:sz w:val="32"/>
+          <w:szCs w:val="32"/>
+        </w:rPr>
+        <w:t>reliminary investigation</w:t>
       </w:r>
     </w:p>
     <w:p>
@@ -985,10 +1005,7 @@
         <w:t>π × </w:t>
       </w:r>
       <w:r>
-        <w:t>(</w:t>
-      </w:r>
-      <w:r>
-        <w:t>1</w:t>
+        <w:t>(1</w:t>
       </w:r>
       <w:r>
         <w:rPr>
@@ -1104,13 +1121,7 @@
     </w:p>
     <w:p>
       <w:r>
-        <w:t xml:space="preserve">the volume </w:t>
-      </w:r>
-      <w:r>
-        <w:t xml:space="preserve">moved </w:t>
-      </w:r>
-      <w:r>
-        <w:t xml:space="preserve">will be: </w:t>
+        <w:t xml:space="preserve">the volume moved will be: </w:t>
       </w:r>
       <w:r>
         <w:t>π × </w:t>
@@ -1140,23 +1151,20 @@
         <w:t xml:space="preserve"> = </w:t>
       </w:r>
       <w:r>
+        <w:t xml:space="preserve">7.85 </w:t>
+      </w:r>
+      <w:r>
+        <w:t>cu/mm (cubical mm)</w:t>
+      </w:r>
+    </w:p>
+    <w:p>
+      <w:r>
+        <w:t xml:space="preserve">so </w:t>
+      </w:r>
+      <w:r>
         <w:t>7.85</w:t>
       </w:r>
       <w:r>
-        <w:t xml:space="preserve"> </w:t>
-      </w:r>
-      <w:r>
-        <w:t>cu/mm (cubical mm)</w:t>
-      </w:r>
-    </w:p>
-    <w:p>
-      <w:r>
-        <w:t xml:space="preserve">so </w:t>
-      </w:r>
-      <w:r>
-        <w:t>7.85</w:t>
-      </w:r>
-      <w:r>
         <w:t xml:space="preserve"> microliters</w:t>
       </w:r>
       <w:r>
@@ -1164,12 +1172,236 @@
       </w:r>
     </w:p>
     <w:p>
-      <w:r>
-        <w:t xml:space="preserve">  </w:t>
-      </w:r>
-    </w:p>
-    <w:p/>
-    <w:p/>
+      <w:pPr>
+        <w:rPr>
+          <w:rFonts w:asciiTheme="majorHAnsi" w:eastAsiaTheme="majorEastAsia" w:hAnsiTheme="majorHAnsi" w:cstheme="majorBidi"/>
+          <w:color w:val="2F5496" w:themeColor="accent1" w:themeShade="BF"/>
+          <w:sz w:val="32"/>
+          <w:szCs w:val="32"/>
+        </w:rPr>
+      </w:pPr>
+      <w:r>
+        <w:br w:type="page"/>
+      </w:r>
+    </w:p>
+    <w:p>
+      <w:pPr>
+        <w:pStyle w:val="Kop1"/>
+      </w:pPr>
+      <w:r>
+        <w:lastRenderedPageBreak/>
+        <w:t>Measuring options</w:t>
+      </w:r>
+    </w:p>
+    <w:tbl>
+      <w:tblPr>
+        <w:tblStyle w:val="Tabelraster"/>
+        <w:tblW w:w="9648" w:type="dxa"/>
+        <w:tblLook w:val="04A0" w:firstRow="1" w:lastRow="0" w:firstColumn="1" w:lastColumn="0" w:noHBand="0" w:noVBand="1"/>
+      </w:tblPr>
+      <w:tblGrid>
+        <w:gridCol w:w="1187"/>
+        <w:gridCol w:w="2297"/>
+        <w:gridCol w:w="3239"/>
+        <w:gridCol w:w="2925"/>
+      </w:tblGrid>
+      <w:tr>
+        <w:trPr>
+          <w:trHeight w:val="528"/>
+        </w:trPr>
+        <w:tc>
+          <w:tcPr>
+            <w:tcW w:w="1187" w:type="dxa"/>
+          </w:tcPr>
+          <w:p>
+            <w:r>
+              <w:t>Idea number</w:t>
+            </w:r>
+          </w:p>
+        </w:tc>
+        <w:tc>
+          <w:tcPr>
+            <w:tcW w:w="2297" w:type="dxa"/>
+          </w:tcPr>
+          <w:p>
+            <w:r>
+              <w:t>Idea details</w:t>
+            </w:r>
+          </w:p>
+        </w:tc>
+        <w:tc>
+          <w:tcPr>
+            <w:tcW w:w="3239" w:type="dxa"/>
+          </w:tcPr>
+          <w:p>
+            <w:r>
+              <w:t>expected benefits</w:t>
+            </w:r>
+          </w:p>
+        </w:tc>
+        <w:tc>
+          <w:tcPr>
+            <w:tcW w:w="2925" w:type="dxa"/>
+          </w:tcPr>
+          <w:p>
+            <w:r>
+              <w:t xml:space="preserve">expected </w:t>
+            </w:r>
+            <w:r>
+              <w:t>drawbacks</w:t>
+            </w:r>
+          </w:p>
+        </w:tc>
+      </w:tr>
+      <w:tr>
+        <w:trPr>
+          <w:trHeight w:val="1044"/>
+        </w:trPr>
+        <w:tc>
+          <w:tcPr>
+            <w:tcW w:w="1187" w:type="dxa"/>
+          </w:tcPr>
+          <w:p>
+            <w:r>
+              <w:t>1</w:t>
+            </w:r>
+          </w:p>
+        </w:tc>
+        <w:tc>
+          <w:tcPr>
+            <w:tcW w:w="2297" w:type="dxa"/>
+          </w:tcPr>
+          <w:p>
+            <w:r>
+              <w:t>Check</w:t>
+            </w:r>
+            <w:r>
+              <w:t xml:space="preserve"> water </w:t>
+            </w:r>
+            <w:r>
+              <w:t xml:space="preserve">flow </w:t>
+            </w:r>
+            <w:r>
+              <w:t>through observation in clear tube</w:t>
+            </w:r>
+          </w:p>
+          <w:p/>
+        </w:tc>
+        <w:tc>
+          <w:tcPr>
+            <w:tcW w:w="3239" w:type="dxa"/>
+          </w:tcPr>
+          <w:p>
+            <w:r>
+              <w:t>Easy set-up, no extra materials required</w:t>
+            </w:r>
+          </w:p>
+          <w:p/>
+        </w:tc>
+        <w:tc>
+          <w:tcPr>
+            <w:tcW w:w="2925" w:type="dxa"/>
+          </w:tcPr>
+          <w:p>
+            <w:r>
+              <w:t>Eyes are not perfect, possible optical illusions and air in the tube can become a problem</w:t>
+            </w:r>
+          </w:p>
+        </w:tc>
+      </w:tr>
+      <w:tr>
+        <w:trPr>
+          <w:trHeight w:val="1314"/>
+        </w:trPr>
+        <w:tc>
+          <w:tcPr>
+            <w:tcW w:w="1187" w:type="dxa"/>
+          </w:tcPr>
+          <w:p>
+            <w:r>
+              <w:t>2</w:t>
+            </w:r>
+          </w:p>
+          <w:p/>
+        </w:tc>
+        <w:tc>
+          <w:tcPr>
+            <w:tcW w:w="2297" w:type="dxa"/>
+          </w:tcPr>
+          <w:p>
+            <w:r>
+              <w:t>measure water droplets weight</w:t>
+            </w:r>
+          </w:p>
+        </w:tc>
+        <w:tc>
+          <w:tcPr>
+            <w:tcW w:w="3239" w:type="dxa"/>
+          </w:tcPr>
+          <w:p>
+            <w:r>
+              <w:t>More precise measuring using a high precision scale (no human reading errors)</w:t>
+            </w:r>
+          </w:p>
+        </w:tc>
+        <w:tc>
+          <w:tcPr>
+            <w:tcW w:w="2925" w:type="dxa"/>
+          </w:tcPr>
+          <w:p>
+            <w:r>
+              <w:t xml:space="preserve">Requires extra tools and droplets could get “stuck” in the end of the tube resulting in inconsistent measurements </w:t>
+            </w:r>
+          </w:p>
+        </w:tc>
+      </w:tr>
+      <w:tr>
+        <w:trPr>
+          <w:trHeight w:val="1237"/>
+        </w:trPr>
+        <w:tc>
+          <w:tcPr>
+            <w:tcW w:w="1187" w:type="dxa"/>
+          </w:tcPr>
+          <w:p>
+            <w:r>
+              <w:t>3</w:t>
+            </w:r>
+          </w:p>
+          <w:p/>
+        </w:tc>
+        <w:tc>
+          <w:tcPr>
+            <w:tcW w:w="2297" w:type="dxa"/>
+          </w:tcPr>
+          <w:p>
+            <w:r>
+              <w:t>use flow sensor</w:t>
+            </w:r>
+          </w:p>
+        </w:tc>
+        <w:tc>
+          <w:tcPr>
+            <w:tcW w:w="3239" w:type="dxa"/>
+          </w:tcPr>
+          <w:p>
+            <w:r>
+              <w:t>Could be very precise, no issues with air or droplets that stay behind (like with the a scale</w:t>
+            </w:r>
+          </w:p>
+        </w:tc>
+        <w:tc>
+          <w:tcPr>
+            <w:tcW w:w="2925" w:type="dxa"/>
+          </w:tcPr>
+          <w:p>
+            <w:r>
+              <w:t>Errors in flow sensor (which is not really visible for user), difficult to see forward and backward flow, setup is time consuming</w:t>
+            </w:r>
+          </w:p>
+        </w:tc>
+      </w:tr>
+    </w:tbl>
     <w:p>
       <w:pPr>
         <w:pStyle w:val="Kop1"/>
@@ -1235,6 +1467,9 @@
       <w:r>
         <w:t>TMC2209 stepper driver</w:t>
       </w:r>
+      <w:r>
+        <w:t xml:space="preserve"> set to 64microstepping</w:t>
+      </w:r>
     </w:p>
     <w:p>
       <w:pPr>
@@ -1299,28 +1534,353 @@
         <w:t>Logic 2.3.45</w:t>
       </w:r>
     </w:p>
-    <w:p>
-      <w:pPr>
-        <w:pStyle w:val="Lijstalinea"/>
-        <w:numPr>
-          <w:ilvl w:val="0"/>
-          <w:numId w:val="3"/>
-        </w:numPr>
-      </w:pPr>
-      <w:r>
-        <w:t>Setup hardware</w:t>
-      </w:r>
-      <w:r>
-        <w:t>/software</w:t>
-      </w:r>
-    </w:p>
+    <w:p/>
+    <w:p/>
+    <w:p/>
+    <w:p/>
     <w:p>
       <w:r>
         <w:lastRenderedPageBreak/>
         <w:drawing>
-          <wp:inline distT="0" distB="0" distL="0" distR="0" wp14:anchorId="74F3C143" wp14:editId="0BF27E71">
-            <wp:extent cx="6203852" cy="3893820"/>
-            <wp:effectExtent l="0" t="0" r="6985" b="0"/>
+          <wp:anchor distT="0" distB="0" distL="114300" distR="114300" simplePos="0" relativeHeight="251660288" behindDoc="0" locked="0" layoutInCell="1" allowOverlap="1" wp14:anchorId="01F2FF1C" wp14:editId="74403EEE">
+            <wp:simplePos x="0" y="0"/>
+            <wp:positionH relativeFrom="page">
+              <wp:align>left</wp:align>
+            </wp:positionH>
+            <wp:positionV relativeFrom="paragraph">
+              <wp:posOffset>5356225</wp:posOffset>
+            </wp:positionV>
+            <wp:extent cx="7189470" cy="2964180"/>
+            <wp:effectExtent l="0" t="0" r="0" b="7620"/>
+            <wp:wrapSquare wrapText="bothSides"/>
+            <wp:docPr id="4" name="Afbeelding 4" descr="Afbeelding met tekst, kop&#10;&#10;Automatisch gegenereerde beschrijving"/>
+            <wp:cNvGraphicFramePr>
+              <a:graphicFrameLocks xmlns:a="http://schemas.openxmlformats.org/drawingml/2006/main" noChangeAspect="1"/>
+            </wp:cNvGraphicFramePr>
+            <a:graphic xmlns:a="http://schemas.openxmlformats.org/drawingml/2006/main">
+              <a:graphicData uri="http://schemas.openxmlformats.org/drawingml/2006/picture">
+                <pic:pic xmlns:pic="http://schemas.openxmlformats.org/drawingml/2006/picture">
+                  <pic:nvPicPr>
+                    <pic:cNvPr id="4" name="Afbeelding 4" descr="Afbeelding met tekst, kop&#10;&#10;Automatisch gegenereerde beschrijving"/>
+                    <pic:cNvPicPr/>
+                  </pic:nvPicPr>
+                  <pic:blipFill>
+                    <a:blip r:embed="rId9">
+                      <a:extLst>
+                        <a:ext uri="{28A0092B-C50C-407E-A947-70E740481C1C}">
+                          <a14:useLocalDpi xmlns:a14="http://schemas.microsoft.com/office/drawing/2010/main" val="0"/>
+                        </a:ext>
+                      </a:extLst>
+                    </a:blip>
+                    <a:stretch>
+                      <a:fillRect/>
+                    </a:stretch>
+                  </pic:blipFill>
+                  <pic:spPr>
+                    <a:xfrm>
+                      <a:off x="0" y="0"/>
+                      <a:ext cx="7189470" cy="2964180"/>
+                    </a:xfrm>
+                    <a:prstGeom prst="rect">
+                      <a:avLst/>
+                    </a:prstGeom>
+                  </pic:spPr>
+                </pic:pic>
+              </a:graphicData>
+            </a:graphic>
+            <wp14:sizeRelH relativeFrom="margin">
+              <wp14:pctWidth>0</wp14:pctWidth>
+            </wp14:sizeRelH>
+            <wp14:sizeRelV relativeFrom="margin">
+              <wp14:pctHeight>0</wp14:pctHeight>
+            </wp14:sizeRelV>
+          </wp:anchor>
+        </w:drawing>
+      </w:r>
+      <w:r>
+        <w:rPr>
+          <w:noProof/>
+        </w:rPr>
+        <mc:AlternateContent>
+          <mc:Choice Requires="wps">
+            <w:drawing>
+              <wp:anchor distT="0" distB="0" distL="114300" distR="114300" simplePos="0" relativeHeight="251665408" behindDoc="0" locked="0" layoutInCell="1" allowOverlap="1" wp14:anchorId="30A7A7FA" wp14:editId="1E96A678">
+                <wp:simplePos x="0" y="0"/>
+                <wp:positionH relativeFrom="column">
+                  <wp:posOffset>-534035</wp:posOffset>
+                </wp:positionH>
+                <wp:positionV relativeFrom="paragraph">
+                  <wp:posOffset>8287385</wp:posOffset>
+                </wp:positionV>
+                <wp:extent cx="6838315" cy="635"/>
+                <wp:effectExtent l="0" t="0" r="0" b="0"/>
+                <wp:wrapSquare wrapText="bothSides"/>
+                <wp:docPr id="6" name="Tekstvak 6"/>
+                <wp:cNvGraphicFramePr/>
+                <a:graphic xmlns:a="http://schemas.openxmlformats.org/drawingml/2006/main">
+                  <a:graphicData uri="http://schemas.microsoft.com/office/word/2010/wordprocessingShape">
+                    <wps:wsp>
+                      <wps:cNvSpPr txBox="1"/>
+                      <wps:spPr>
+                        <a:xfrm>
+                          <a:off x="0" y="0"/>
+                          <a:ext cx="6838315" cy="635"/>
+                        </a:xfrm>
+                        <a:prstGeom prst="rect">
+                          <a:avLst/>
+                        </a:prstGeom>
+                        <a:solidFill>
+                          <a:prstClr val="white"/>
+                        </a:solidFill>
+                        <a:ln>
+                          <a:noFill/>
+                        </a:ln>
+                      </wps:spPr>
+                      <wps:txbx>
+                        <w:txbxContent>
+                          <w:p>
+                            <w:pPr>
+                              <w:pStyle w:val="Bijschrift"/>
+                              <w:rPr>
+                                <w:noProof/>
+                              </w:rPr>
+                            </w:pPr>
+                            <w:r>
+                              <w:t xml:space="preserve">Figure </w:t>
+                            </w:r>
+                            <w:r>
+                              <w:fldChar w:fldCharType="begin"/>
+                            </w:r>
+                            <w:r>
+                              <w:instrText xml:space="preserve"> SEQ Figure \* ARABIC </w:instrText>
+                            </w:r>
+                            <w:r>
+                              <w:fldChar w:fldCharType="separate"/>
+                            </w:r>
+                            <w:r>
+                              <w:rPr>
+                                <w:noProof/>
+                              </w:rPr>
+                              <w:t>2</w:t>
+                            </w:r>
+                            <w:r>
+                              <w:fldChar w:fldCharType="end"/>
+                            </w:r>
+                            <w:r>
+                              <w:t>: Waterflow scale test</w:t>
+                            </w:r>
+                          </w:p>
+                        </w:txbxContent>
+                      </wps:txbx>
+                      <wps:bodyPr rot="0" spcFirstLastPara="0" vertOverflow="overflow" horzOverflow="overflow" vert="horz" wrap="square" lIns="0" tIns="0" rIns="0" bIns="0" numCol="1" spcCol="0" rtlCol="0" fromWordArt="0" anchor="t" anchorCtr="0" forceAA="0" compatLnSpc="1">
+                        <a:prstTxWarp prst="textNoShape">
+                          <a:avLst/>
+                        </a:prstTxWarp>
+                        <a:spAutoFit/>
+                      </wps:bodyPr>
+                    </wps:wsp>
+                  </a:graphicData>
+                </a:graphic>
+              </wp:anchor>
+            </w:drawing>
+          </mc:Choice>
+          <mc:Fallback>
+            <w:pict>
+              <v:shapetype w14:anchorId="30A7A7FA" id="_x0000_t202" coordsize="21600,21600" o:spt="202" path="m,l,21600r21600,l21600,xe">
+                <v:stroke joinstyle="miter"/>
+                <v:path gradientshapeok="t" o:connecttype="rect"/>
+              </v:shapetype>
+              <v:shape id="Tekstvak 6" o:spid="_x0000_s1026" type="#_x0000_t202" style="position:absolute;margin-left:-42.05pt;margin-top:652.55pt;width:538.45pt;height:.05pt;z-index:251665408;visibility:visible;mso-wrap-style:square;mso-wrap-distance-left:9pt;mso-wrap-distance-top:0;mso-wrap-distance-right:9pt;mso-wrap-distance-bottom:0;mso-position-horizontal:absolute;mso-position-horizontal-relative:text;mso-position-vertical:absolute;mso-position-vertical-relative:text;v-text-anchor:top" o:gfxdata="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" stroked="f">
+                <v:textbox style="mso-fit-shape-to-text:t" inset="0,0,0,0">
+                  <w:txbxContent>
+                    <w:p>
+                      <w:pPr>
+                        <w:pStyle w:val="Bijschrift"/>
+                        <w:rPr>
+                          <w:noProof/>
+                        </w:rPr>
+                      </w:pPr>
+                      <w:r>
+                        <w:t xml:space="preserve">Figure </w:t>
+                      </w:r>
+                      <w:r>
+                        <w:fldChar w:fldCharType="begin"/>
+                      </w:r>
+                      <w:r>
+                        <w:instrText xml:space="preserve"> SEQ Figure \* ARABIC </w:instrText>
+                      </w:r>
+                      <w:r>
+                        <w:fldChar w:fldCharType="separate"/>
+                      </w:r>
+                      <w:r>
+                        <w:rPr>
+                          <w:noProof/>
+                        </w:rPr>
+                        <w:t>2</w:t>
+                      </w:r>
+                      <w:r>
+                        <w:fldChar w:fldCharType="end"/>
+                      </w:r>
+                      <w:r>
+                        <w:t>: Waterflow scale test</w:t>
+                      </w:r>
+                    </w:p>
+                  </w:txbxContent>
+                </v:textbox>
+                <w10:wrap type="square"/>
+              </v:shape>
+            </w:pict>
+          </mc:Fallback>
+        </mc:AlternateContent>
+      </w:r>
+      <w:r>
+        <w:rPr>
+          <w:noProof/>
+        </w:rPr>
+        <mc:AlternateContent>
+          <mc:Choice Requires="wps">
+            <w:drawing>
+              <wp:anchor distT="0" distB="0" distL="114300" distR="114300" simplePos="0" relativeHeight="251663360" behindDoc="0" locked="0" layoutInCell="1" allowOverlap="1" wp14:anchorId="33080A65" wp14:editId="340451CA">
+                <wp:simplePos x="0" y="0"/>
+                <wp:positionH relativeFrom="column">
+                  <wp:posOffset>-625475</wp:posOffset>
+                </wp:positionH>
+                <wp:positionV relativeFrom="paragraph">
+                  <wp:posOffset>5070475</wp:posOffset>
+                </wp:positionV>
+                <wp:extent cx="7004685" cy="635"/>
+                <wp:effectExtent l="0" t="0" r="0" b="0"/>
+                <wp:wrapSquare wrapText="bothSides"/>
+                <wp:docPr id="5" name="Tekstvak 5"/>
+                <wp:cNvGraphicFramePr/>
+                <a:graphic xmlns:a="http://schemas.openxmlformats.org/drawingml/2006/main">
+                  <a:graphicData uri="http://schemas.microsoft.com/office/word/2010/wordprocessingShape">
+                    <wps:wsp>
+                      <wps:cNvSpPr txBox="1"/>
+                      <wps:spPr>
+                        <a:xfrm>
+                          <a:off x="0" y="0"/>
+                          <a:ext cx="7004685" cy="635"/>
+                        </a:xfrm>
+                        <a:prstGeom prst="rect">
+                          <a:avLst/>
+                        </a:prstGeom>
+                        <a:solidFill>
+                          <a:prstClr val="white"/>
+                        </a:solidFill>
+                        <a:ln>
+                          <a:noFill/>
+                        </a:ln>
+                      </wps:spPr>
+                      <wps:txbx>
+                        <w:txbxContent>
+                          <w:p>
+                            <w:pPr>
+                              <w:pStyle w:val="Bijschrift"/>
+                              <w:rPr>
+                                <w:noProof/>
+                              </w:rPr>
+                            </w:pPr>
+                            <w:r>
+                              <w:t xml:space="preserve">Figure </w:t>
+                            </w:r>
+                            <w:r>
+                              <w:fldChar w:fldCharType="begin"/>
+                            </w:r>
+                            <w:r>
+                              <w:instrText xml:space="preserve"> SEQ Figure \* ARABIC </w:instrText>
+                            </w:r>
+                            <w:r>
+                              <w:fldChar w:fldCharType="separate"/>
+                            </w:r>
+                            <w:r>
+                              <w:rPr>
+                                <w:noProof/>
+                              </w:rPr>
+                              <w:t>1</w:t>
+                            </w:r>
+                            <w:r>
+                              <w:fldChar w:fldCharType="end"/>
+                            </w:r>
+                            <w:r>
+                              <w:t>: Water loop setup</w:t>
+                            </w:r>
+                          </w:p>
+                        </w:txbxContent>
+                      </wps:txbx>
+                      <wps:bodyPr rot="0" spcFirstLastPara="0" vertOverflow="overflow" horzOverflow="overflow" vert="horz" wrap="square" lIns="0" tIns="0" rIns="0" bIns="0" numCol="1" spcCol="0" rtlCol="0" fromWordArt="0" anchor="t" anchorCtr="0" forceAA="0" compatLnSpc="1">
+                        <a:prstTxWarp prst="textNoShape">
+                          <a:avLst/>
+                        </a:prstTxWarp>
+                        <a:spAutoFit/>
+                      </wps:bodyPr>
+                    </wps:wsp>
+                  </a:graphicData>
+                </a:graphic>
+              </wp:anchor>
+            </w:drawing>
+          </mc:Choice>
+          <mc:Fallback>
+            <w:pict>
+              <v:shape w14:anchorId="33080A65" id="Tekstvak 5" o:spid="_x0000_s1027" type="#_x0000_t202" style="position:absolute;margin-left:-49.25pt;margin-top:399.25pt;width:551.55pt;height:.05pt;z-index:251663360;visibility:visible;mso-wrap-style:square;mso-wrap-distance-left:9pt;mso-wrap-distance-top:0;mso-wrap-distance-right:9pt;mso-wrap-distance-bottom:0;mso-position-horizontal:absolute;mso-position-horizontal-relative:text;mso-position-vertical:absolute;mso-position-vertical-relative:text;v-text-anchor:top" o:gfxdata="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" stroked="f">
+                <v:textbox style="mso-fit-shape-to-text:t" inset="0,0,0,0">
+                  <w:txbxContent>
+                    <w:p>
+                      <w:pPr>
+                        <w:pStyle w:val="Bijschrift"/>
+                        <w:rPr>
+                          <w:noProof/>
+                        </w:rPr>
+                      </w:pPr>
+                      <w:r>
+                        <w:t xml:space="preserve">Figure </w:t>
+                      </w:r>
+                      <w:r>
+                        <w:fldChar w:fldCharType="begin"/>
+                      </w:r>
+                      <w:r>
+                        <w:instrText xml:space="preserve"> SEQ Figure \* ARABIC </w:instrText>
+                      </w:r>
+                      <w:r>
+                        <w:fldChar w:fldCharType="separate"/>
+                      </w:r>
+                      <w:r>
+                        <w:rPr>
+                          <w:noProof/>
+                        </w:rPr>
+                        <w:t>1</w:t>
+                      </w:r>
+                      <w:r>
+                        <w:fldChar w:fldCharType="end"/>
+                      </w:r>
+                      <w:r>
+                        <w:t>: Water loop setup</w:t>
+                      </w:r>
+                    </w:p>
+                  </w:txbxContent>
+                </v:textbox>
+                <w10:wrap type="square"/>
+              </v:shape>
+            </w:pict>
+          </mc:Fallback>
+        </mc:AlternateContent>
+      </w:r>
+      <w:r>
+        <w:rPr>
+          <w:noProof/>
+        </w:rPr>
+        <w:drawing>
+          <wp:anchor distT="0" distB="0" distL="114300" distR="114300" simplePos="0" relativeHeight="251661312" behindDoc="0" locked="0" layoutInCell="1" allowOverlap="1" wp14:anchorId="74F3C143" wp14:editId="7730AB1E">
+            <wp:simplePos x="0" y="0"/>
+            <wp:positionH relativeFrom="margin">
+              <wp:posOffset>-625475</wp:posOffset>
+            </wp:positionH>
+            <wp:positionV relativeFrom="paragraph">
+              <wp:posOffset>616585</wp:posOffset>
+            </wp:positionV>
+            <wp:extent cx="7004685" cy="4396740"/>
+            <wp:effectExtent l="0" t="0" r="5715" b="3810"/>
+            <wp:wrapSquare wrapText="bothSides"/>
             <wp:docPr id="1" name="Afbeelding 1"/>
             <wp:cNvGraphicFramePr>
               <a:graphicFrameLocks xmlns:a="http://schemas.openxmlformats.org/drawingml/2006/main" noChangeAspect="1"/>
@@ -1333,7 +1893,13 @@
                     <pic:cNvPicPr/>
                   </pic:nvPicPr>
                   <pic:blipFill>
-                    <a:blip r:embed="rId9"/>
+                    <a:blip r:embed="rId10">
+                      <a:extLst>
+                        <a:ext uri="{28A0092B-C50C-407E-A947-70E740481C1C}">
+                          <a14:useLocalDpi xmlns:a14="http://schemas.microsoft.com/office/drawing/2010/main" val="0"/>
+                        </a:ext>
+                      </a:extLst>
+                    </a:blip>
                     <a:stretch>
                       <a:fillRect/>
                     </a:stretch>
@@ -1341,7 +1907,7 @@
                   <pic:spPr>
                     <a:xfrm>
                       <a:off x="0" y="0"/>
-                      <a:ext cx="6207748" cy="3896266"/>
+                      <a:ext cx="7004685" cy="4396740"/>
                     </a:xfrm>
                     <a:prstGeom prst="rect">
                       <a:avLst/>
@@ -1350,40 +1916,34 @@
                 </pic:pic>
               </a:graphicData>
             </a:graphic>
-          </wp:inline>
+            <wp14:sizeRelH relativeFrom="margin">
+              <wp14:pctWidth>0</wp14:pctWidth>
+            </wp14:sizeRelH>
+            <wp14:sizeRelV relativeFrom="margin">
+              <wp14:pctHeight>0</wp14:pctHeight>
+            </wp14:sizeRelV>
+          </wp:anchor>
         </w:drawing>
       </w:r>
-    </w:p>
-    <w:p>
-      <w:pPr>
+      <w:r>
+        <w:t>Hardware setup:</w:t>
+      </w:r>
+      <w:bookmarkStart w:id="2" w:name="_Toc120620941"/>
+      <w:r>
+        <w:br w:type="page"/>
+      </w:r>
+      <w:r>
         <w:rPr>
           <w:rFonts w:asciiTheme="majorHAnsi" w:eastAsiaTheme="majorEastAsia" w:hAnsiTheme="majorHAnsi" w:cstheme="majorBidi"/>
           <w:color w:val="2F5496" w:themeColor="accent1" w:themeShade="BF"/>
           <w:sz w:val="32"/>
           <w:szCs w:val="32"/>
         </w:rPr>
-      </w:pPr>
-      <w:r>
-        <w:br w:type="page"/>
-      </w:r>
-    </w:p>
-    <w:p>
-      <w:pPr>
-        <w:pStyle w:val="Kop1"/>
-      </w:pPr>
-      <w:bookmarkStart w:id="2" w:name="_Toc120620941"/>
-      <w:r>
         <w:lastRenderedPageBreak/>
         <w:t>Test Results</w:t>
       </w:r>
       <w:bookmarkEnd w:id="2"/>
     </w:p>
-    <w:p>
-      <w:r>
-        <w:tab/>
-      </w:r>
-    </w:p>
-    <w:p/>
     <w:tbl>
       <w:tblPr>
         <w:tblStyle w:val="Tabelraster"/>
@@ -1394,11 +1954,11 @@
       </w:tblPr>
       <w:tblGrid>
         <w:gridCol w:w="846"/>
+        <w:gridCol w:w="1276"/>
+        <w:gridCol w:w="1275"/>
+        <w:gridCol w:w="851"/>
         <w:gridCol w:w="1134"/>
-        <w:gridCol w:w="1276"/>
-        <w:gridCol w:w="850"/>
-        <w:gridCol w:w="992"/>
-        <w:gridCol w:w="3544"/>
+        <w:gridCol w:w="3260"/>
         <w:gridCol w:w="3250"/>
       </w:tblGrid>
       <w:tr>
@@ -1413,6 +1973,42 @@
             <w:r>
               <w:t>Test</w:t>
             </w:r>
+            <w:r>
+              <w:t xml:space="preserve"> </w:t>
+            </w:r>
+            <w:r>
+              <w:t>(water loop)</w:t>
+            </w:r>
+          </w:p>
+        </w:tc>
+        <w:tc>
+          <w:tcPr>
+            <w:tcW w:w="1276" w:type="dxa"/>
+          </w:tcPr>
+          <w:p>
+            <w:r>
+              <w:t>Test passed if:</w:t>
+            </w:r>
+          </w:p>
+        </w:tc>
+        <w:tc>
+          <w:tcPr>
+            <w:tcW w:w="1275" w:type="dxa"/>
+          </w:tcPr>
+          <w:p>
+            <w:r>
+              <w:t>Observations</w:t>
+            </w:r>
+          </w:p>
+        </w:tc>
+        <w:tc>
+          <w:tcPr>
+            <w:tcW w:w="851" w:type="dxa"/>
+          </w:tcPr>
+          <w:p>
+            <w:r>
+              <w:t>Test passed</w:t>
+            </w:r>
           </w:p>
         </w:tc>
         <w:tc>
@@ -1421,43 +2017,13 @@
           </w:tcPr>
           <w:p>
             <w:r>
-              <w:t>Test passed if:</w:t>
-            </w:r>
-          </w:p>
-        </w:tc>
-        <w:tc>
-          <w:tcPr>
-            <w:tcW w:w="1276" w:type="dxa"/>
-          </w:tcPr>
-          <w:p>
-            <w:r>
-              <w:t>Observations</w:t>
-            </w:r>
-          </w:p>
-        </w:tc>
-        <w:tc>
-          <w:tcPr>
-            <w:tcW w:w="850" w:type="dxa"/>
-          </w:tcPr>
-          <w:p>
-            <w:r>
-              <w:t>Test passed</w:t>
-            </w:r>
-          </w:p>
-        </w:tc>
-        <w:tc>
-          <w:tcPr>
-            <w:tcW w:w="992" w:type="dxa"/>
-          </w:tcPr>
-          <w:p>
-            <w:r>
               <w:t>Test Failed</w:t>
             </w:r>
           </w:p>
         </w:tc>
         <w:tc>
           <w:tcPr>
-            <w:tcW w:w="3544" w:type="dxa"/>
+            <w:tcW w:w="3260" w:type="dxa"/>
           </w:tcPr>
           <w:p>
             <w:r>
@@ -1488,23 +2054,49 @@
             <w:r>
               <w:t>T1.0</w:t>
             </w:r>
-          </w:p>
-        </w:tc>
-        <w:tc>
-          <w:tcPr>
-            <w:tcW w:w="1134" w:type="dxa"/>
-          </w:tcPr>
-          <w:p/>
+            <w:r>
+              <w:t xml:space="preserve"> </w:t>
+            </w:r>
+          </w:p>
         </w:tc>
         <w:tc>
           <w:tcPr>
             <w:tcW w:w="1276" w:type="dxa"/>
           </w:tcPr>
-          <w:p/>
-        </w:tc>
-        <w:tc>
-          <w:tcPr>
-            <w:tcW w:w="850" w:type="dxa"/>
+          <w:p>
+            <w:r>
+              <w:t xml:space="preserve">Water is </w:t>
+            </w:r>
+            <w:r>
+              <w:t xml:space="preserve">contained </w:t>
+            </w:r>
+            <w:r>
+              <w:t>and clearly</w:t>
+            </w:r>
+            <w:r>
+              <w:t xml:space="preserve"> </w:t>
+            </w:r>
+            <w:r>
+              <w:t xml:space="preserve"> flowing from point A to B</w:t>
+            </w:r>
+            <w:r>
+              <w:t xml:space="preserve"> in this form.</w:t>
+            </w:r>
+          </w:p>
+        </w:tc>
+        <w:tc>
+          <w:tcPr>
+            <w:tcW w:w="1275" w:type="dxa"/>
+          </w:tcPr>
+          <w:p>
+            <w:r>
+              <w:t>Water is mixing with the pigment, therefore it is not possible to see the exact water flow</w:t>
+            </w:r>
+          </w:p>
+        </w:tc>
+        <w:tc>
+          <w:tcPr>
+            <w:tcW w:w="851" w:type="dxa"/>
           </w:tcPr>
           <w:p>
             <w:pPr>
@@ -1514,17 +2106,20 @@
         </w:tc>
         <w:tc>
           <w:tcPr>
-            <w:tcW w:w="992" w:type="dxa"/>
+            <w:tcW w:w="1134" w:type="dxa"/>
           </w:tcPr>
           <w:p>
             <w:pPr>
               <w:jc w:val="center"/>
             </w:pPr>
-          </w:p>
-        </w:tc>
-        <w:tc>
-          <w:tcPr>
-            <w:tcW w:w="3544" w:type="dxa"/>
+            <w:r>
+              <w:t>X</w:t>
+            </w:r>
+          </w:p>
+        </w:tc>
+        <w:tc>
+          <w:tcPr>
+            <w:tcW w:w="3260" w:type="dxa"/>
           </w:tcPr>
           <w:p/>
         </w:tc>
@@ -1547,23 +2142,34 @@
             <w:r>
               <w:t>T1.1</w:t>
             </w:r>
-          </w:p>
-        </w:tc>
-        <w:tc>
-          <w:tcPr>
-            <w:tcW w:w="1134" w:type="dxa"/>
-          </w:tcPr>
-          <w:p/>
+            <w:r>
+              <w:t xml:space="preserve"> </w:t>
+            </w:r>
+          </w:p>
         </w:tc>
         <w:tc>
           <w:tcPr>
             <w:tcW w:w="1276" w:type="dxa"/>
           </w:tcPr>
-          <w:p/>
-        </w:tc>
-        <w:tc>
-          <w:tcPr>
-            <w:tcW w:w="850" w:type="dxa"/>
+          <w:p>
+            <w:r>
+              <w:t>An “air train” or long air bubble is contained and clearly flowing from point A to B in this form.</w:t>
+            </w:r>
+          </w:p>
+        </w:tc>
+        <w:tc>
+          <w:tcPr>
+            <w:tcW w:w="1275" w:type="dxa"/>
+          </w:tcPr>
+          <w:p>
+            <w:r>
+              <w:t>The “air train” is not consistently flowing with the water, water passes the air.</w:t>
+            </w:r>
+          </w:p>
+        </w:tc>
+        <w:tc>
+          <w:tcPr>
+            <w:tcW w:w="851" w:type="dxa"/>
           </w:tcPr>
           <w:p>
             <w:pPr>
@@ -1573,17 +2179,20 @@
         </w:tc>
         <w:tc>
           <w:tcPr>
-            <w:tcW w:w="992" w:type="dxa"/>
+            <w:tcW w:w="1134" w:type="dxa"/>
           </w:tcPr>
           <w:p>
             <w:pPr>
               <w:jc w:val="center"/>
             </w:pPr>
-          </w:p>
-        </w:tc>
-        <w:tc>
-          <w:tcPr>
-            <w:tcW w:w="3544" w:type="dxa"/>
+            <w:r>
+              <w:t>X</w:t>
+            </w:r>
+          </w:p>
+        </w:tc>
+        <w:tc>
+          <w:tcPr>
+            <w:tcW w:w="3260" w:type="dxa"/>
           </w:tcPr>
           <w:p/>
         </w:tc>
@@ -1592,11 +2201,110 @@
             <w:tcW w:w="3250" w:type="dxa"/>
           </w:tcPr>
           <w:p/>
+        </w:tc>
+      </w:tr>
+    </w:tbl>
+    <w:tbl>
+      <w:tblPr>
+        <w:tblStyle w:val="Tabelraster"/>
+        <w:tblpPr w:leftFromText="141" w:rightFromText="141" w:vertAnchor="page" w:horzAnchor="margin" w:tblpXSpec="center" w:tblpY="8713"/>
+        <w:tblW w:w="11892" w:type="dxa"/>
+        <w:tblLayout w:type="fixed"/>
+        <w:tblLook w:val="04A0" w:firstRow="1" w:lastRow="0" w:firstColumn="1" w:lastColumn="0" w:noHBand="0" w:noVBand="1"/>
+      </w:tblPr>
+      <w:tblGrid>
+        <w:gridCol w:w="846"/>
+        <w:gridCol w:w="1276"/>
+        <w:gridCol w:w="1275"/>
+        <w:gridCol w:w="851"/>
+        <w:gridCol w:w="1134"/>
+        <w:gridCol w:w="3260"/>
+        <w:gridCol w:w="3250"/>
+      </w:tblGrid>
+      <w:tr>
+        <w:trPr>
+          <w:trHeight w:val="774"/>
+        </w:trPr>
+        <w:tc>
+          <w:tcPr>
+            <w:tcW w:w="846" w:type="dxa"/>
+          </w:tcPr>
+          <w:p>
+            <w:r>
+              <w:t>Test</w:t>
+            </w:r>
+            <w:r>
+              <w:t xml:space="preserve"> </w:t>
+            </w:r>
+            <w:r>
+              <w:t>(Scale)</w:t>
+            </w:r>
+          </w:p>
+        </w:tc>
+        <w:tc>
+          <w:tcPr>
+            <w:tcW w:w="1276" w:type="dxa"/>
+          </w:tcPr>
+          <w:p>
+            <w:r>
+              <w:t>Test passed if:</w:t>
+            </w:r>
+          </w:p>
+        </w:tc>
+        <w:tc>
+          <w:tcPr>
+            <w:tcW w:w="1275" w:type="dxa"/>
+          </w:tcPr>
+          <w:p>
+            <w:r>
+              <w:t>Observations</w:t>
+            </w:r>
+          </w:p>
+        </w:tc>
+        <w:tc>
+          <w:tcPr>
+            <w:tcW w:w="851" w:type="dxa"/>
+          </w:tcPr>
+          <w:p>
+            <w:r>
+              <w:t>Test passed</w:t>
+            </w:r>
+          </w:p>
+        </w:tc>
+        <w:tc>
+          <w:tcPr>
+            <w:tcW w:w="1134" w:type="dxa"/>
+          </w:tcPr>
+          <w:p>
+            <w:r>
+              <w:t>Test Failed</w:t>
+            </w:r>
+          </w:p>
+        </w:tc>
+        <w:tc>
+          <w:tcPr>
+            <w:tcW w:w="3260" w:type="dxa"/>
+          </w:tcPr>
+          <w:p>
+            <w:r>
+              <w:t>Pictures</w:t>
+            </w:r>
+          </w:p>
+        </w:tc>
+        <w:tc>
+          <w:tcPr>
+            <w:tcW w:w="3250" w:type="dxa"/>
+          </w:tcPr>
+          <w:p>
+            <w:r>
+              <w:t>Notes</w:t>
+            </w:r>
+          </w:p>
         </w:tc>
       </w:tr>
       <w:tr>
         <w:trPr>
-          <w:trHeight w:val="2162"/>
+          <w:trHeight w:val="2139"/>
         </w:trPr>
         <w:tc>
           <w:tcPr>
@@ -1604,38 +2312,90 @@
           </w:tcPr>
           <w:p>
             <w:r>
-              <w:t>T</w:t>
-            </w:r>
-            <w:r>
-              <w:t>2.0</w:t>
-            </w:r>
-          </w:p>
-        </w:tc>
-        <w:tc>
-          <w:tcPr>
-            <w:tcW w:w="1134" w:type="dxa"/>
-          </w:tcPr>
-          <w:p/>
+              <w:t xml:space="preserve">T1.0 </w:t>
+            </w:r>
+          </w:p>
         </w:tc>
         <w:tc>
           <w:tcPr>
             <w:tcW w:w="1276" w:type="dxa"/>
           </w:tcPr>
-          <w:p/>
-        </w:tc>
-        <w:tc>
-          <w:tcPr>
-            <w:tcW w:w="850" w:type="dxa"/>
+          <w:p>
+            <w:r>
+              <w:t xml:space="preserve">The weight </w:t>
+            </w:r>
+            <w:r>
+              <w:t xml:space="preserve">on the scale </w:t>
+            </w:r>
+            <w:r>
+              <w:t>increases with roughly the same step with every droplet</w:t>
+            </w:r>
+            <w:r>
+              <w:t xml:space="preserve"> added</w:t>
+            </w:r>
+          </w:p>
+        </w:tc>
+        <w:tc>
+          <w:tcPr>
+            <w:tcW w:w="1275" w:type="dxa"/>
+          </w:tcPr>
+          <w:p>
+            <w:r>
+              <w:t xml:space="preserve">The </w:t>
+            </w:r>
+            <w:r>
+              <w:t>scale is showing</w:t>
+            </w:r>
+            <w:r>
+              <w:t xml:space="preserve"> </w:t>
+            </w:r>
+            <w:r>
+              <w:t xml:space="preserve">a </w:t>
+            </w:r>
+            <w:r>
+              <w:t>constant</w:t>
+            </w:r>
+            <w:r>
+              <w:t xml:space="preserve">  </w:t>
+            </w:r>
+          </w:p>
+          <w:p>
+            <w:r>
+              <w:t>(</w:t>
+            </w:r>
+            <w:r>
+              <w:t>Linear</w:t>
+            </w:r>
+            <w:r>
+              <w:t>) increase</w:t>
+            </w:r>
+            <w:r>
+              <w:t xml:space="preserve"> every time the motor turn </w:t>
+            </w:r>
+            <w:r>
+              <w:t xml:space="preserve">360 degrees </w:t>
+            </w:r>
+            <w:r>
+              <w:t>command is send</w:t>
+            </w:r>
+          </w:p>
+        </w:tc>
+        <w:tc>
+          <w:tcPr>
+            <w:tcW w:w="851" w:type="dxa"/>
           </w:tcPr>
           <w:p>
             <w:pPr>
               <w:jc w:val="center"/>
             </w:pPr>
-          </w:p>
-        </w:tc>
-        <w:tc>
-          <w:tcPr>
-            <w:tcW w:w="992" w:type="dxa"/>
+            <w:r>
+              <w:t>X</w:t>
+            </w:r>
+          </w:p>
+        </w:tc>
+        <w:tc>
+          <w:tcPr>
+            <w:tcW w:w="1134" w:type="dxa"/>
           </w:tcPr>
           <w:p>
             <w:pPr>
@@ -1645,130 +2405,47 @@
         </w:tc>
         <w:tc>
           <w:tcPr>
-            <w:tcW w:w="3544" w:type="dxa"/>
-          </w:tcPr>
-          <w:p/>
-        </w:tc>
-        <w:tc>
-          <w:tcPr>
-            <w:tcW w:w="3250" w:type="dxa"/>
-          </w:tcPr>
-          <w:p/>
-        </w:tc>
-      </w:tr>
-      <w:tr>
-        <w:trPr>
-          <w:trHeight w:val="2162"/>
-        </w:trPr>
-        <w:tc>
-          <w:tcPr>
-            <w:tcW w:w="846" w:type="dxa"/>
-          </w:tcPr>
-          <w:p>
-            <w:r>
-              <w:t>T2.1</w:t>
-            </w:r>
-          </w:p>
-        </w:tc>
-        <w:tc>
-          <w:tcPr>
-            <w:tcW w:w="1134" w:type="dxa"/>
-          </w:tcPr>
-          <w:p/>
-        </w:tc>
-        <w:tc>
-          <w:tcPr>
-            <w:tcW w:w="1276" w:type="dxa"/>
-          </w:tcPr>
-          <w:p/>
-        </w:tc>
-        <w:tc>
-          <w:tcPr>
-            <w:tcW w:w="850" w:type="dxa"/>
-          </w:tcPr>
-          <w:p>
-            <w:pPr>
-              <w:jc w:val="center"/>
-            </w:pPr>
-          </w:p>
-        </w:tc>
-        <w:tc>
-          <w:tcPr>
-            <w:tcW w:w="992" w:type="dxa"/>
-          </w:tcPr>
-          <w:p>
-            <w:pPr>
-              <w:jc w:val="center"/>
-            </w:pPr>
-          </w:p>
-        </w:tc>
-        <w:tc>
-          <w:tcPr>
-            <w:tcW w:w="3544" w:type="dxa"/>
-          </w:tcPr>
-          <w:p/>
-        </w:tc>
-        <w:tc>
-          <w:tcPr>
-            <w:tcW w:w="3250" w:type="dxa"/>
-          </w:tcPr>
-          <w:p/>
-        </w:tc>
-      </w:tr>
-      <w:tr>
-        <w:trPr>
-          <w:trHeight w:val="2162"/>
-        </w:trPr>
-        <w:tc>
-          <w:tcPr>
-            <w:tcW w:w="846" w:type="dxa"/>
-          </w:tcPr>
-          <w:p>
-            <w:r>
-              <w:t>T</w:t>
-            </w:r>
-            <w:r>
-              <w:t>2.2</w:t>
-            </w:r>
-          </w:p>
-        </w:tc>
-        <w:tc>
-          <w:tcPr>
-            <w:tcW w:w="1134" w:type="dxa"/>
-          </w:tcPr>
-          <w:p/>
-        </w:tc>
-        <w:tc>
-          <w:tcPr>
-            <w:tcW w:w="1276" w:type="dxa"/>
-          </w:tcPr>
-          <w:p/>
-        </w:tc>
-        <w:tc>
-          <w:tcPr>
-            <w:tcW w:w="850" w:type="dxa"/>
-          </w:tcPr>
-          <w:p>
-            <w:pPr>
-              <w:jc w:val="center"/>
-            </w:pPr>
-          </w:p>
-        </w:tc>
-        <w:tc>
-          <w:tcPr>
-            <w:tcW w:w="992" w:type="dxa"/>
-          </w:tcPr>
-          <w:p>
-            <w:pPr>
-              <w:jc w:val="center"/>
-            </w:pPr>
-          </w:p>
-        </w:tc>
-        <w:tc>
-          <w:tcPr>
-            <w:tcW w:w="3544" w:type="dxa"/>
-          </w:tcPr>
-          <w:p/>
+            <w:tcW w:w="3260" w:type="dxa"/>
+          </w:tcPr>
+          <w:p>
+            <w:r>
+              <w:drawing>
+                <wp:inline distT="0" distB="0" distL="0" distR="0" wp14:anchorId="6FC86D96" wp14:editId="7721138B">
+                  <wp:extent cx="1932940" cy="3405505"/>
+                  <wp:effectExtent l="0" t="0" r="0" b="4445"/>
+                  <wp:docPr id="7" name="Afbeelding 7"/>
+                  <wp:cNvGraphicFramePr>
+                    <a:graphicFrameLocks xmlns:a="http://schemas.openxmlformats.org/drawingml/2006/main" noChangeAspect="1"/>
+                  </wp:cNvGraphicFramePr>
+                  <a:graphic xmlns:a="http://schemas.openxmlformats.org/drawingml/2006/main">
+                    <a:graphicData uri="http://schemas.openxmlformats.org/drawingml/2006/picture">
+                      <pic:pic xmlns:pic="http://schemas.openxmlformats.org/drawingml/2006/picture">
+                        <pic:nvPicPr>
+                          <pic:cNvPr id="1" name=""/>
+                          <pic:cNvPicPr/>
+                        </pic:nvPicPr>
+                        <pic:blipFill>
+                          <a:blip r:embed="rId11"/>
+                          <a:stretch>
+                            <a:fillRect/>
+                          </a:stretch>
+                        </pic:blipFill>
+                        <pic:spPr>
+                          <a:xfrm>
+                            <a:off x="0" y="0"/>
+                            <a:ext cx="1932940" cy="3405505"/>
+                          </a:xfrm>
+                          <a:prstGeom prst="rect">
+                            <a:avLst/>
+                          </a:prstGeom>
+                        </pic:spPr>
+                      </pic:pic>
+                    </a:graphicData>
+                  </a:graphic>
+                </wp:inline>
+              </w:drawing>
+            </w:r>
+          </w:p>
         </w:tc>
         <w:tc>
           <w:tcPr>
@@ -1778,6 +2455,9 @@
         </w:tc>
       </w:tr>
     </w:tbl>
+    <w:p/>
+    <w:p/>
+    <w:p/>
     <w:p>
       <w:pPr>
         <w:rPr>
@@ -1787,6 +2467,73 @@
           <w:szCs w:val="32"/>
         </w:rPr>
       </w:pPr>
+      <w:r>
+        <w:drawing>
+          <wp:anchor distT="0" distB="0" distL="114300" distR="114300" simplePos="0" relativeHeight="251666432" behindDoc="0" locked="0" layoutInCell="1" allowOverlap="1" wp14:anchorId="110FEB1C" wp14:editId="3315F4C5">
+            <wp:simplePos x="0" y="0"/>
+            <wp:positionH relativeFrom="column">
+              <wp:posOffset>-732155</wp:posOffset>
+            </wp:positionH>
+            <wp:positionV relativeFrom="paragraph">
+              <wp:posOffset>29845</wp:posOffset>
+            </wp:positionV>
+            <wp:extent cx="7287895" cy="4632960"/>
+            <wp:effectExtent l="0" t="0" r="8255" b="0"/>
+            <wp:wrapSquare wrapText="bothSides"/>
+            <wp:docPr id="8" name="Afbeelding 8"/>
+            <wp:cNvGraphicFramePr>
+              <a:graphicFrameLocks xmlns:a="http://schemas.openxmlformats.org/drawingml/2006/main" noChangeAspect="1"/>
+            </wp:cNvGraphicFramePr>
+            <a:graphic xmlns:a="http://schemas.openxmlformats.org/drawingml/2006/main">
+              <a:graphicData uri="http://schemas.openxmlformats.org/drawingml/2006/picture">
+                <pic:pic xmlns:pic="http://schemas.openxmlformats.org/drawingml/2006/picture">
+                  <pic:nvPicPr>
+                    <pic:cNvPr id="1" name=""/>
+                    <pic:cNvPicPr/>
+                  </pic:nvPicPr>
+                  <pic:blipFill rotWithShape="1">
+                    <a:blip r:embed="rId12">
+                      <a:extLst>
+                        <a:ext uri="{28A0092B-C50C-407E-A947-70E740481C1C}">
+                          <a14:useLocalDpi xmlns:a14="http://schemas.microsoft.com/office/drawing/2010/main" val="0"/>
+                        </a:ext>
+                      </a:extLst>
+                    </a:blip>
+                    <a:srcRect t="654"/>
+                    <a:stretch/>
+                  </pic:blipFill>
+                  <pic:spPr bwMode="auto">
+                    <a:xfrm>
+                      <a:off x="0" y="0"/>
+                      <a:ext cx="7287895" cy="4632960"/>
+                    </a:xfrm>
+                    <a:prstGeom prst="rect">
+                      <a:avLst/>
+                    </a:prstGeom>
+                    <a:ln>
+                      <a:noFill/>
+                    </a:ln>
+                    <a:extLst>
+                      <a:ext uri="{53640926-AAD7-44D8-BBD7-CCE9431645EC}">
+                        <a14:shadowObscured xmlns:a14="http://schemas.microsoft.com/office/drawing/2010/main"/>
+                      </a:ext>
+                    </a:extLst>
+                  </pic:spPr>
+                </pic:pic>
+              </a:graphicData>
+            </a:graphic>
+            <wp14:sizeRelH relativeFrom="margin">
+              <wp14:pctWidth>0</wp14:pctWidth>
+            </wp14:sizeRelH>
+            <wp14:sizeRelV relativeFrom="margin">
+              <wp14:pctHeight>0</wp14:pctHeight>
+            </wp14:sizeRelV>
+          </wp:anchor>
+        </w:drawing>
+      </w:r>
+      <w:r>
+        <w:t xml:space="preserve"> </w:t>
+      </w:r>
       <w:r>
         <w:br w:type="page"/>
       </w:r>
@@ -1831,7 +2578,7 @@
       </w:pPr>
     </w:p>
     <w:sectPr>
-      <w:footerReference w:type="default" r:id="rId10"/>
+      <w:footerReference w:type="default" r:id="rId13"/>
       <w:pgSz w:w="11906" w:h="16838"/>
       <w:pgMar w:top="1417" w:right="1417" w:bottom="1417" w:left="1417" w:header="709" w:footer="709" w:gutter="0"/>
       <w:cols w:space="708"/>
@@ -1877,6 +2624,7 @@
         <w:docPartUnique/>
       </w:docPartObj>
     </w:sdtPr>
+    <w:sdtEndPr/>
     <w:sdtContent>
       <w:p>
         <w:pPr>
@@ -2736,7 +3484,6 @@
   <w:style w:type="character" w:default="1" w:styleId="Standaardalinea-lettertype">
     <w:name w:val="Default Paragraph Font"/>
     <w:uiPriority w:val="1"/>
-    <w:semiHidden/>
     <w:unhideWhenUsed/>
   </w:style>
   <w:style w:type="table" w:default="1" w:styleId="Standaardtabel">
@@ -2955,6 +3702,25 @@
     <w:name w:val="den"/>
     <w:basedOn w:val="Standaardalinea-lettertype"/>
     <w:rsid w:val="002D3DE3"/>
+  </w:style>
+  <w:style w:type="paragraph" w:styleId="Bijschrift">
+    <w:name w:val="caption"/>
+    <w:basedOn w:val="Standaard"/>
+    <w:next w:val="Standaard"/>
+    <w:uiPriority w:val="35"/>
+    <w:unhideWhenUsed/>
+    <w:qFormat/>
+    <w:rsid w:val="00765191"/>
+    <w:pPr>
+      <w:spacing w:after="200" w:line="240" w:lineRule="auto"/>
+    </w:pPr>
+    <w:rPr>
+      <w:i/>
+      <w:iCs/>
+      <w:color w:val="44546A" w:themeColor="text2"/>
+      <w:sz w:val="18"/>
+      <w:szCs w:val="18"/>
+    </w:rPr>
   </w:style>
 </w:styles>
 </file>

--- a/Test Repports/Steppermotor water resolution.docx
+++ b/Test Repports/Steppermotor water resolution.docx
@@ -132,7 +132,6 @@
           <w:szCs w:val="80"/>
         </w:rPr>
       </w:pPr>
-      <w:proofErr w:type="spellStart"/>
       <w:r>
         <w:rPr>
           <w:b/>
@@ -140,48 +139,27 @@
           <w:sz w:val="80"/>
           <w:szCs w:val="80"/>
         </w:rPr>
-        <w:t>TestReport</w:t>
-      </w:r>
-      <w:proofErr w:type="spellEnd"/>
-      <w:r>
+        <w:t xml:space="preserve">TestReport </w:t>
+      </w:r>
+    </w:p>
+    <w:p>
+      <w:pPr>
+        <w:jc w:val="center"/>
         <w:rPr>
           <w:b/>
           <w:bCs/>
           <w:sz w:val="80"/>
           <w:szCs w:val="80"/>
         </w:rPr>
-        <w:t xml:space="preserve"> </w:t>
-      </w:r>
-    </w:p>
-    <w:p>
-      <w:pPr>
-        <w:jc w:val="center"/>
+      </w:pPr>
+      <w:r>
         <w:rPr>
           <w:b/>
           <w:bCs/>
           <w:sz w:val="80"/>
           <w:szCs w:val="80"/>
         </w:rPr>
-      </w:pPr>
-      <w:proofErr w:type="spellStart"/>
-      <w:r>
-        <w:rPr>
-          <w:b/>
-          <w:bCs/>
-          <w:sz w:val="80"/>
-          <w:szCs w:val="80"/>
-        </w:rPr>
-        <w:t>Steppermotor</w:t>
-      </w:r>
-      <w:proofErr w:type="spellEnd"/>
-      <w:r>
-        <w:rPr>
-          <w:b/>
-          <w:bCs/>
-          <w:sz w:val="80"/>
-          <w:szCs w:val="80"/>
-        </w:rPr>
-        <w:t xml:space="preserve"> water resolution</w:t>
+        <w:t>Steppermotor water resolution</w:t>
       </w:r>
     </w:p>
     <w:p>
@@ -1245,10 +1223,7 @@
           </w:tcPr>
           <w:p>
             <w:r>
-              <w:t xml:space="preserve">expected </w:t>
-            </w:r>
-            <w:r>
-              <w:t>drawbacks</w:t>
+              <w:t>expected drawbacks</w:t>
             </w:r>
           </w:p>
         </w:tc>
@@ -1273,16 +1248,7 @@
           </w:tcPr>
           <w:p>
             <w:r>
-              <w:t>Check</w:t>
-            </w:r>
-            <w:r>
-              <w:t xml:space="preserve"> water </w:t>
-            </w:r>
-            <w:r>
-              <w:t xml:space="preserve">flow </w:t>
-            </w:r>
-            <w:r>
-              <w:t>through observation in clear tube</w:t>
+              <w:t>Check water flow through observation in clear tube</w:t>
             </w:r>
           </w:p>
           <w:p/>
@@ -1447,13 +1413,8 @@
           <w:numId w:val="3"/>
         </w:numPr>
       </w:pPr>
-      <w:proofErr w:type="spellStart"/>
-      <w:r>
-        <w:t>Zaleae</w:t>
-      </w:r>
-      <w:proofErr w:type="spellEnd"/>
-      <w:r>
-        <w:t xml:space="preserve"> Logic 16 </w:t>
+      <w:r>
+        <w:t xml:space="preserve">Zaleae Logic 16 </w:t>
       </w:r>
     </w:p>
     <w:p>
@@ -1540,6 +1501,9 @@
     <w:p/>
     <w:p>
       <w:r>
+        <w:rPr>
+          <w:noProof/>
+        </w:rPr>
         <w:lastRenderedPageBreak/>
         <w:drawing>
           <wp:anchor distT="0" distB="0" distL="114300" distR="114300" simplePos="0" relativeHeight="251660288" behindDoc="0" locked="0" layoutInCell="1" allowOverlap="1" wp14:anchorId="01F2FF1C" wp14:editId="74403EEE">
@@ -1690,7 +1654,7 @@
                 <v:stroke joinstyle="miter"/>
                 <v:path gradientshapeok="t" o:connecttype="rect"/>
               </v:shapetype>
-              <v:shape id="Tekstvak 6" o:spid="_x0000_s1026" type="#_x0000_t202" style="position:absolute;margin-left:-42.05pt;margin-top:652.55pt;width:538.45pt;height:.05pt;z-index:251665408;visibility:visible;mso-wrap-style:square;mso-wrap-distance-left:9pt;mso-wrap-distance-top:0;mso-wrap-distance-right:9pt;mso-wrap-distance-bottom:0;mso-position-horizontal:absolute;mso-position-horizontal-relative:text;mso-position-vertical:absolute;mso-position-vertical-relative:text;v-text-anchor:top" o:gfxdata="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" stroked="f">
+              <v:shape id="Tekstvak 6" o:spid="_x0000_s1026" type="#_x0000_t202" style="position:absolute;margin-left:-42.05pt;margin-top:652.55pt;width:538.45pt;height:.05pt;z-index:251665408;visibility:visible;mso-wrap-style:square;mso-wrap-distance-left:9pt;mso-wrap-distance-top:0;mso-wrap-distance-right:9pt;mso-wrap-distance-bottom:0;mso-position-horizontal:absolute;mso-position-horizontal-relative:text;mso-position-vertical:absolute;mso-position-vertical-relative:text;v-text-anchor:top" o:gfxdata="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" stroked="f">
                 <v:textbox style="mso-fit-shape-to-text:t" inset="0,0,0,0">
                   <w:txbxContent>
                     <w:p>
@@ -1822,7 +1786,7 @@
           </mc:Choice>
           <mc:Fallback>
             <w:pict>
-              <v:shape w14:anchorId="33080A65" id="Tekstvak 5" o:spid="_x0000_s1027" type="#_x0000_t202" style="position:absolute;margin-left:-49.25pt;margin-top:399.25pt;width:551.55pt;height:.05pt;z-index:251663360;visibility:visible;mso-wrap-style:square;mso-wrap-distance-left:9pt;mso-wrap-distance-top:0;mso-wrap-distance-right:9pt;mso-wrap-distance-bottom:0;mso-position-horizontal:absolute;mso-position-horizontal-relative:text;mso-position-vertical:absolute;mso-position-vertical-relative:text;v-text-anchor:top" o:gfxdata="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" stroked="f">
+              <v:shape w14:anchorId="33080A65" id="Tekstvak 5" o:spid="_x0000_s1027" type="#_x0000_t202" style="position:absolute;margin-left:-49.25pt;margin-top:399.25pt;width:551.55pt;height:.05pt;z-index:251663360;visibility:visible;mso-wrap-style:square;mso-wrap-distance-left:9pt;mso-wrap-distance-top:0;mso-wrap-distance-right:9pt;mso-wrap-distance-bottom:0;mso-position-horizontal:absolute;mso-position-horizontal-relative:text;mso-position-vertical:absolute;mso-position-vertical-relative:text;v-text-anchor:top" o:gfxdata="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" stroked="f">
                 <v:textbox style="mso-fit-shape-to-text:t" inset="0,0,0,0">
                   <w:txbxContent>
                     <w:p>
@@ -1974,10 +1938,7 @@
               <w:t>Test</w:t>
             </w:r>
             <w:r>
-              <w:t xml:space="preserve"> </w:t>
-            </w:r>
-            <w:r>
-              <w:t>(water loop)</w:t>
+              <w:t xml:space="preserve"> (water loop)</w:t>
             </w:r>
           </w:p>
         </w:tc>
@@ -2234,10 +2195,7 @@
               <w:t>Test</w:t>
             </w:r>
             <w:r>
-              <w:t xml:space="preserve"> </w:t>
-            </w:r>
-            <w:r>
-              <w:t>(Scale)</w:t>
+              <w:t xml:space="preserve"> (Scale)</w:t>
             </w:r>
           </w:p>
         </w:tc>
@@ -2409,6 +2367,9 @@
           </w:tcPr>
           <w:p>
             <w:r>
+              <w:rPr>
+                <w:noProof/>
+              </w:rPr>
               <w:drawing>
                 <wp:inline distT="0" distB="0" distL="0" distR="0" wp14:anchorId="6FC86D96" wp14:editId="7721138B">
                   <wp:extent cx="1932940" cy="3405505"/>
@@ -2468,6 +2429,9 @@
         </w:rPr>
       </w:pPr>
       <w:r>
+        <w:rPr>
+          <w:noProof/>
+        </w:rPr>
         <w:drawing>
           <wp:anchor distT="0" distB="0" distL="114300" distR="114300" simplePos="0" relativeHeight="251666432" behindDoc="0" locked="0" layoutInCell="1" allowOverlap="1" wp14:anchorId="110FEB1C" wp14:editId="3315F4C5">
             <wp:simplePos x="0" y="0"/>
@@ -2557,6 +2521,18 @@
           <w:numId w:val="3"/>
         </w:numPr>
       </w:pPr>
+      <w:r>
+        <w:t xml:space="preserve">The water dispensing is quite accurate but I think that the mechanical part (the rollers on the tube) is </w:t>
+      </w:r>
+      <w:r>
+        <w:t xml:space="preserve">creating a inconsistency in the dispense. This is most likely not something that can be resolved easily, since this is how to pump works. </w:t>
+      </w:r>
+      <w:r>
+        <w:t>I suspect that the dispensing will become more unstable as the tube gets scratched time after time. Therefor I think it is wise to find an alternative pump or to use a flow sensor in combination with this pump (feedback) system.</w:t>
+      </w:r>
+      <w:r>
+        <w:t xml:space="preserve"> Another option is to use a syringe pump.</w:t>
+      </w:r>
     </w:p>
     <w:p>
       <w:pPr>
@@ -3484,6 +3460,7 @@
   <w:style w:type="character" w:default="1" w:styleId="Standaardalinea-lettertype">
     <w:name w:val="Default Paragraph Font"/>
     <w:uiPriority w:val="1"/>
+    <w:semiHidden/>
     <w:unhideWhenUsed/>
   </w:style>
   <w:style w:type="table" w:default="1" w:styleId="Standaardtabel">
